--- a/project/project7/IST 263 Project Milestone 7.docx
+++ b/project/project7/IST 263 Project Milestone 7.docx
@@ -1,6 +1,6 @@
 
 <file path=word/document.xml><?xml version="1.0" encoding="utf-8"?>
-<w:document xmlns:wpc="http://schemas.microsoft.com/office/word/2010/wordprocessingCanvas" xmlns:cx="http://schemas.microsoft.com/office/drawing/2014/chartex" xmlns:cx1="http://schemas.microsoft.com/office/drawing/2015/9/8/chartex" xmlns:cx2="http://schemas.microsoft.com/office/drawing/2015/10/21/chartex" xmlns:cx3="http://schemas.microsoft.com/office/drawing/2016/5/9/chartex" xmlns:cx4="http://schemas.microsoft.com/office/drawing/2016/5/10/chartex" xmlns:cx5="http://schemas.microsoft.com/office/drawing/2016/5/11/chartex" xmlns:cx6="http://schemas.microsoft.com/office/drawing/2016/5/12/chartex" xmlns:cx7="http://schemas.microsoft.com/office/drawing/2016/5/13/chartex" xmlns:cx8="http://schemas.microsoft.com/office/drawing/2016/5/14/chartex" xmlns:mc="http://schemas.openxmlformats.org/markup-compatibility/2006" xmlns:aink="http://schemas.microsoft.com/office/drawing/2016/ink" xmlns:am3d="http://schemas.microsoft.com/office/drawing/2017/model3d" xmlns:o="urn:schemas-microsoft-com:office:office" xmlns:oel="http://schemas.microsoft.com/office/2019/extlst" xmlns:r="http://schemas.openxmlformats.org/officeDocument/2006/relationships" xmlns:m="http://schemas.openxmlformats.org/officeDocument/2006/math" xmlns:v="urn:schemas-microsoft-com:vml" xmlns:wp14="http://schemas.microsoft.com/office/word/2010/wordprocessingDrawing" xmlns:wp="http://schemas.openxmlformats.org/drawingml/2006/wordprocessingDrawing" xmlns:w10="urn:schemas-microsoft-com:office:word" xmlns:w="http://schemas.openxmlformats.org/wordprocessingml/2006/main" xmlns:w14="http://schemas.microsoft.com/office/word/2010/wordml" xmlns:w15="http://schemas.microsoft.com/office/word/2012/wordml" xmlns:w16cex="http://schemas.microsoft.com/office/word/2018/wordml/cex" xmlns:w16cid="http://schemas.microsoft.com/office/word/2016/wordml/cid" xmlns:w16="http://schemas.microsoft.com/office/word/2018/wordml" xmlns:w16sdtdh="http://schemas.microsoft.com/office/word/2020/wordml/sdtdatahash" xmlns:w16se="http://schemas.microsoft.com/office/word/2015/wordml/symex" xmlns:wpg="http://schemas.microsoft.com/office/word/2010/wordprocessingGroup" xmlns:wpi="http://schemas.microsoft.com/office/word/2010/wordprocessingInk" xmlns:wne="http://schemas.microsoft.com/office/word/2006/wordml" xmlns:wps="http://schemas.microsoft.com/office/word/2010/wordprocessingShape" mc:Ignorable="w14 w15 w16se w16cid w16 w16cex w16sdtdh wp14">
+<w:document xmlns:wpc="http://schemas.microsoft.com/office/word/2010/wordprocessingCanvas" xmlns:cx="http://schemas.microsoft.com/office/drawing/2014/chartex" xmlns:cx1="http://schemas.microsoft.com/office/drawing/2015/9/8/chartex" xmlns:cx2="http://schemas.microsoft.com/office/drawing/2015/10/21/chartex" xmlns:cx3="http://schemas.microsoft.com/office/drawing/2016/5/9/chartex" xmlns:cx4="http://schemas.microsoft.com/office/drawing/2016/5/10/chartex" xmlns:cx5="http://schemas.microsoft.com/office/drawing/2016/5/11/chartex" xmlns:cx6="http://schemas.microsoft.com/office/drawing/2016/5/12/chartex" xmlns:cx7="http://schemas.microsoft.com/office/drawing/2016/5/13/chartex" xmlns:cx8="http://schemas.microsoft.com/office/drawing/2016/5/14/chartex" xmlns:mc="http://schemas.openxmlformats.org/markup-compatibility/2006" xmlns:aink="http://schemas.microsoft.com/office/drawing/2016/ink" xmlns:am3d="http://schemas.microsoft.com/office/drawing/2017/model3d" xmlns:o="urn:schemas-microsoft-com:office:office" xmlns:oel="http://schemas.microsoft.com/office/2019/extlst" xmlns:r="http://schemas.openxmlformats.org/officeDocument/2006/relationships" xmlns:m="http://schemas.openxmlformats.org/officeDocument/2006/math" xmlns:v="urn:schemas-microsoft-com:vml" xmlns:wp14="http://schemas.microsoft.com/office/word/2010/wordprocessingDrawing" xmlns:wp="http://schemas.openxmlformats.org/drawingml/2006/wordprocessingDrawing" xmlns:w10="urn:schemas-microsoft-com:office:word" xmlns:w="http://schemas.openxmlformats.org/wordprocessingml/2006/main" xmlns:w14="http://schemas.microsoft.com/office/word/2010/wordml" xmlns:w15="http://schemas.microsoft.com/office/word/2012/wordml" xmlns:w16cex="http://schemas.microsoft.com/office/word/2018/wordml/cex" xmlns:w16cid="http://schemas.microsoft.com/office/word/2016/wordml/cid" xmlns:w16="http://schemas.microsoft.com/office/word/2018/wordml" xmlns:w16du="http://schemas.microsoft.com/office/word/2023/wordml/word16du" xmlns:w16sdtdh="http://schemas.microsoft.com/office/word/2020/wordml/sdtdatahash" xmlns:w16sdtfl="http://schemas.microsoft.com/office/word/2024/wordml/sdtformatlock" xmlns:w16se="http://schemas.microsoft.com/office/word/2015/wordml/symex" xmlns:wpg="http://schemas.microsoft.com/office/word/2010/wordprocessingGroup" xmlns:wpi="http://schemas.microsoft.com/office/word/2010/wordprocessingInk" xmlns:wne="http://schemas.microsoft.com/office/word/2006/wordml" xmlns:wps="http://schemas.microsoft.com/office/word/2010/wordprocessingShape" mc:Ignorable="w14 w15 w16se w16cid w16 w16cex w16sdtdh w16sdtfl w16du wp14">
   <w:body>
     <w:p>
       <w:pPr>
@@ -49,6 +49,9 @@
       <w:r>
         <w:t>:</w:t>
       </w:r>
+      <w:r>
+        <w:t xml:space="preserve"> Noah Bamberger</w:t>
+      </w:r>
     </w:p>
     <w:p>
       <w:r>
@@ -60,16 +63,10 @@
       </w:r>
       <w:r>
         <w:br/>
-        <w:t xml:space="preserve">Please paste your project description here.  </w:t>
-      </w:r>
-    </w:p>
-    <w:p>
-      <w:pPr>
-        <w:rPr>
-          <w:b/>
-          <w:bCs/>
-        </w:rPr>
-      </w:pPr>
+      </w:r>
+      <w:r>
+        <w:t>My website will be an instruction to disc golf website, intending to have all the basic information somebody needs to begin playing the sport. It will provide users with information on what the sport is, how to play it, disc types, and basic scoring and rule information. The goal is to provide new players with a base level of information to jump into the sport as the sport is growing very quickly.</w:t>
+      </w:r>
       <w:r>
         <w:rPr>
           <w:b/>
@@ -108,8 +105,8 @@
         <w:tblLook w:val="04A0" w:firstRow="1" w:lastRow="0" w:firstColumn="1" w:lastColumn="0" w:noHBand="0" w:noVBand="1"/>
       </w:tblPr>
       <w:tblGrid>
-        <w:gridCol w:w="1923"/>
-        <w:gridCol w:w="7427"/>
+        <w:gridCol w:w="956"/>
+        <w:gridCol w:w="8394"/>
       </w:tblGrid>
       <w:tr>
         <w:tc>
@@ -143,6 +140,39 @@
                 <w:bCs/>
               </w:rPr>
             </w:pPr>
+            <w:hyperlink r:id="rId5" w:history="1">
+              <w:r>
+                <w:rPr>
+                  <w:rStyle w:val="Hyperlink"/>
+                  <w:b/>
+                  <w:bCs/>
+                </w:rPr>
+                <w:t>https://ntbamber.g</w:t>
+              </w:r>
+              <w:r>
+                <w:rPr>
+                  <w:rStyle w:val="Hyperlink"/>
+                  <w:b/>
+                  <w:bCs/>
+                </w:rPr>
+                <w:t>i</w:t>
+              </w:r>
+              <w:r>
+                <w:rPr>
+                  <w:rStyle w:val="Hyperlink"/>
+                  <w:b/>
+                  <w:bCs/>
+                </w:rPr>
+                <w:t>thub.io/ist263/project/project7/index.html</w:t>
+              </w:r>
+            </w:hyperlink>
+            <w:r>
+              <w:rPr>
+                <w:b/>
+                <w:bCs/>
+              </w:rPr>
+              <w:t xml:space="preserve"> </w:t>
+            </w:r>
           </w:p>
         </w:tc>
       </w:tr>
@@ -178,6 +208,23 @@
                 <w:bCs/>
               </w:rPr>
             </w:pPr>
+            <w:hyperlink r:id="rId6" w:history="1">
+              <w:r>
+                <w:rPr>
+                  <w:rStyle w:val="Hyperlink"/>
+                  <w:b/>
+                  <w:bCs/>
+                </w:rPr>
+                <w:t>https://validator.w3.org/nu/?doc=https%3A%2F%2Fntbamber.github.io%2Fist263%2Fproject%2Fproject7%2Findex.html</w:t>
+              </w:r>
+            </w:hyperlink>
+            <w:r>
+              <w:rPr>
+                <w:b/>
+                <w:bCs/>
+              </w:rPr>
+              <w:t xml:space="preserve"> </w:t>
+            </w:r>
           </w:p>
         </w:tc>
       </w:tr>
@@ -213,6 +260,23 @@
                 <w:bCs/>
               </w:rPr>
             </w:pPr>
+            <w:hyperlink r:id="rId7" w:history="1">
+              <w:r>
+                <w:rPr>
+                  <w:rStyle w:val="Hyperlink"/>
+                  <w:b/>
+                  <w:bCs/>
+                </w:rPr>
+                <w:t>https://ntbamber.github.io/ist263/project/project7/discs.html</w:t>
+              </w:r>
+            </w:hyperlink>
+            <w:r>
+              <w:rPr>
+                <w:b/>
+                <w:bCs/>
+              </w:rPr>
+              <w:t xml:space="preserve"> </w:t>
+            </w:r>
           </w:p>
         </w:tc>
       </w:tr>
@@ -248,6 +312,23 @@
                 <w:bCs/>
               </w:rPr>
             </w:pPr>
+            <w:hyperlink r:id="rId8" w:history="1">
+              <w:r>
+                <w:rPr>
+                  <w:rStyle w:val="Hyperlink"/>
+                  <w:b/>
+                  <w:bCs/>
+                </w:rPr>
+                <w:t>https://validator.w3.org/nu/?doc=https%3A%2F%2Fntbamber.github.io%2Fist263%2Fproject%2Fproject7%2Fdiscs.html</w:t>
+              </w:r>
+            </w:hyperlink>
+            <w:r>
+              <w:rPr>
+                <w:b/>
+                <w:bCs/>
+              </w:rPr>
+              <w:t xml:space="preserve"> </w:t>
+            </w:r>
           </w:p>
         </w:tc>
       </w:tr>
@@ -283,6 +364,23 @@
                 <w:bCs/>
               </w:rPr>
             </w:pPr>
+            <w:hyperlink r:id="rId9" w:history="1">
+              <w:r>
+                <w:rPr>
+                  <w:rStyle w:val="Hyperlink"/>
+                  <w:b/>
+                  <w:bCs/>
+                </w:rPr>
+                <w:t>https://ntbamber.github.io/ist263/project/project7/rules.html</w:t>
+              </w:r>
+            </w:hyperlink>
+            <w:r>
+              <w:rPr>
+                <w:b/>
+                <w:bCs/>
+              </w:rPr>
+              <w:t xml:space="preserve"> </w:t>
+            </w:r>
           </w:p>
         </w:tc>
       </w:tr>
@@ -318,6 +416,23 @@
                 <w:bCs/>
               </w:rPr>
             </w:pPr>
+            <w:hyperlink r:id="rId10" w:history="1">
+              <w:r>
+                <w:rPr>
+                  <w:rStyle w:val="Hyperlink"/>
+                  <w:b/>
+                  <w:bCs/>
+                </w:rPr>
+                <w:t>https://validator.w3.org/nu/?doc=https%3A%2F%2Fntbamber.github.io%2Fist263%2Fproject%2Fproject7%2Frules.html</w:t>
+              </w:r>
+            </w:hyperlink>
+            <w:r>
+              <w:rPr>
+                <w:b/>
+                <w:bCs/>
+              </w:rPr>
+              <w:t xml:space="preserve"> </w:t>
+            </w:r>
           </w:p>
         </w:tc>
       </w:tr>
@@ -507,6 +622,7 @@
         </w:numPr>
       </w:pPr>
       <w:r>
+        <w:lastRenderedPageBreak/>
         <w:t>H</w:t>
       </w:r>
       <w:r>
@@ -618,7 +734,6 @@
         </w:numPr>
       </w:pPr>
       <w:r>
-        <w:lastRenderedPageBreak/>
         <w:t>Images are sized down to</w:t>
       </w:r>
       <w:r>
@@ -833,7 +948,7 @@
 </file>
 
 <file path=word/numbering.xml><?xml version="1.0" encoding="utf-8"?>
-<w:numbering xmlns:wpc="http://schemas.microsoft.com/office/word/2010/wordprocessingCanvas" xmlns:cx="http://schemas.microsoft.com/office/drawing/2014/chartex" xmlns:cx1="http://schemas.microsoft.com/office/drawing/2015/9/8/chartex" xmlns:cx2="http://schemas.microsoft.com/office/drawing/2015/10/21/chartex" xmlns:cx3="http://schemas.microsoft.com/office/drawing/2016/5/9/chartex" xmlns:cx4="http://schemas.microsoft.com/office/drawing/2016/5/10/chartex" xmlns:cx5="http://schemas.microsoft.com/office/drawing/2016/5/11/chartex" xmlns:cx6="http://schemas.microsoft.com/office/drawing/2016/5/12/chartex" xmlns:cx7="http://schemas.microsoft.com/office/drawing/2016/5/13/chartex" xmlns:cx8="http://schemas.microsoft.com/office/drawing/2016/5/14/chartex" xmlns:mc="http://schemas.openxmlformats.org/markup-compatibility/2006" xmlns:aink="http://schemas.microsoft.com/office/drawing/2016/ink" xmlns:am3d="http://schemas.microsoft.com/office/drawing/2017/model3d" xmlns:o="urn:schemas-microsoft-com:office:office" xmlns:oel="http://schemas.microsoft.com/office/2019/extlst" xmlns:r="http://schemas.openxmlformats.org/officeDocument/2006/relationships" xmlns:m="http://schemas.openxmlformats.org/officeDocument/2006/math" xmlns:v="urn:schemas-microsoft-com:vml" xmlns:wp14="http://schemas.microsoft.com/office/word/2010/wordprocessingDrawing" xmlns:wp="http://schemas.openxmlformats.org/drawingml/2006/wordprocessingDrawing" xmlns:w10="urn:schemas-microsoft-com:office:word" xmlns:w="http://schemas.openxmlformats.org/wordprocessingml/2006/main" xmlns:w14="http://schemas.microsoft.com/office/word/2010/wordml" xmlns:w15="http://schemas.microsoft.com/office/word/2012/wordml" xmlns:w16cex="http://schemas.microsoft.com/office/word/2018/wordml/cex" xmlns:w16cid="http://schemas.microsoft.com/office/word/2016/wordml/cid" xmlns:w16="http://schemas.microsoft.com/office/word/2018/wordml" xmlns:w16sdtdh="http://schemas.microsoft.com/office/word/2020/wordml/sdtdatahash" xmlns:w16se="http://schemas.microsoft.com/office/word/2015/wordml/symex" xmlns:wpg="http://schemas.microsoft.com/office/word/2010/wordprocessingGroup" xmlns:wpi="http://schemas.microsoft.com/office/word/2010/wordprocessingInk" xmlns:wne="http://schemas.microsoft.com/office/word/2006/wordml" xmlns:wps="http://schemas.microsoft.com/office/word/2010/wordprocessingShape" mc:Ignorable="w14 w15 w16se w16cid w16 w16cex w16sdtdh wp14">
+<w:numbering xmlns:wpc="http://schemas.microsoft.com/office/word/2010/wordprocessingCanvas" xmlns:cx="http://schemas.microsoft.com/office/drawing/2014/chartex" xmlns:cx1="http://schemas.microsoft.com/office/drawing/2015/9/8/chartex" xmlns:cx2="http://schemas.microsoft.com/office/drawing/2015/10/21/chartex" xmlns:cx3="http://schemas.microsoft.com/office/drawing/2016/5/9/chartex" xmlns:cx4="http://schemas.microsoft.com/office/drawing/2016/5/10/chartex" xmlns:cx5="http://schemas.microsoft.com/office/drawing/2016/5/11/chartex" xmlns:cx6="http://schemas.microsoft.com/office/drawing/2016/5/12/chartex" xmlns:cx7="http://schemas.microsoft.com/office/drawing/2016/5/13/chartex" xmlns:cx8="http://schemas.microsoft.com/office/drawing/2016/5/14/chartex" xmlns:mc="http://schemas.openxmlformats.org/markup-compatibility/2006" xmlns:aink="http://schemas.microsoft.com/office/drawing/2016/ink" xmlns:am3d="http://schemas.microsoft.com/office/drawing/2017/model3d" xmlns:o="urn:schemas-microsoft-com:office:office" xmlns:oel="http://schemas.microsoft.com/office/2019/extlst" xmlns:r="http://schemas.openxmlformats.org/officeDocument/2006/relationships" xmlns:m="http://schemas.openxmlformats.org/officeDocument/2006/math" xmlns:v="urn:schemas-microsoft-com:vml" xmlns:wp14="http://schemas.microsoft.com/office/word/2010/wordprocessingDrawing" xmlns:wp="http://schemas.openxmlformats.org/drawingml/2006/wordprocessingDrawing" xmlns:w10="urn:schemas-microsoft-com:office:word" xmlns:w="http://schemas.openxmlformats.org/wordprocessingml/2006/main" xmlns:w14="http://schemas.microsoft.com/office/word/2010/wordml" xmlns:w15="http://schemas.microsoft.com/office/word/2012/wordml" xmlns:w16cex="http://schemas.microsoft.com/office/word/2018/wordml/cex" xmlns:w16cid="http://schemas.microsoft.com/office/word/2016/wordml/cid" xmlns:w16="http://schemas.microsoft.com/office/word/2018/wordml" xmlns:w16du="http://schemas.microsoft.com/office/word/2023/wordml/word16du" xmlns:w16sdtdh="http://schemas.microsoft.com/office/word/2020/wordml/sdtdatahash" xmlns:w16sdtfl="http://schemas.microsoft.com/office/word/2024/wordml/sdtformatlock" xmlns:w16se="http://schemas.microsoft.com/office/word/2015/wordml/symex" xmlns:wpg="http://schemas.microsoft.com/office/word/2010/wordprocessingGroup" xmlns:wpi="http://schemas.microsoft.com/office/word/2010/wordprocessingInk" xmlns:wne="http://schemas.microsoft.com/office/word/2006/wordml" xmlns:wps="http://schemas.microsoft.com/office/word/2010/wordprocessingShape" mc:Ignorable="w14 w15 w16se w16cid w16 w16cex w16sdtdh w16sdtfl w16du wp14">
   <w:abstractNum w:abstractNumId="0" w15:restartNumberingAfterBreak="0">
     <w:nsid w:val="10FF379D"/>
     <w:multiLevelType w:val="hybridMultilevel"/>
@@ -1254,7 +1369,7 @@
 </file>
 
 <file path=word/styles.xml><?xml version="1.0" encoding="utf-8"?>
-<w:styles xmlns:mc="http://schemas.openxmlformats.org/markup-compatibility/2006" xmlns:r="http://schemas.openxmlformats.org/officeDocument/2006/relationships" xmlns:w="http://schemas.openxmlformats.org/wordprocessingml/2006/main" xmlns:w14="http://schemas.microsoft.com/office/word/2010/wordml" xmlns:w15="http://schemas.microsoft.com/office/word/2012/wordml" xmlns:w16cex="http://schemas.microsoft.com/office/word/2018/wordml/cex" xmlns:w16cid="http://schemas.microsoft.com/office/word/2016/wordml/cid" xmlns:w16="http://schemas.microsoft.com/office/word/2018/wordml" xmlns:w16sdtdh="http://schemas.microsoft.com/office/word/2020/wordml/sdtdatahash" xmlns:w16se="http://schemas.microsoft.com/office/word/2015/wordml/symex" mc:Ignorable="w14 w15 w16se w16cid w16 w16cex w16sdtdh">
+<w:styles xmlns:mc="http://schemas.openxmlformats.org/markup-compatibility/2006" xmlns:r="http://schemas.openxmlformats.org/officeDocument/2006/relationships" xmlns:w="http://schemas.openxmlformats.org/wordprocessingml/2006/main" xmlns:w14="http://schemas.microsoft.com/office/word/2010/wordml" xmlns:w15="http://schemas.microsoft.com/office/word/2012/wordml" xmlns:w16cex="http://schemas.microsoft.com/office/word/2018/wordml/cex" xmlns:w16cid="http://schemas.microsoft.com/office/word/2016/wordml/cid" xmlns:w16="http://schemas.microsoft.com/office/word/2018/wordml" xmlns:w16du="http://schemas.microsoft.com/office/word/2023/wordml/word16du" xmlns:w16sdtdh="http://schemas.microsoft.com/office/word/2020/wordml/sdtdatahash" xmlns:w16sdtfl="http://schemas.microsoft.com/office/word/2024/wordml/sdtformatlock" xmlns:w16se="http://schemas.microsoft.com/office/word/2015/wordml/symex" mc:Ignorable="w14 w15 w16se w16cid w16 w16cex w16sdtdh w16sdtfl w16du">
   <w:docDefaults>
     <w:rPrDefault>
       <w:rPr>
@@ -1732,6 +1847,18 @@
       <w:contextualSpacing/>
     </w:pPr>
   </w:style>
+  <w:style w:type="character" w:styleId="FollowedHyperlink">
+    <w:name w:val="FollowedHyperlink"/>
+    <w:basedOn w:val="DefaultParagraphFont"/>
+    <w:uiPriority w:val="99"/>
+    <w:semiHidden/>
+    <w:unhideWhenUsed/>
+    <w:rsid w:val="00B91884"/>
+    <w:rPr>
+      <w:color w:val="954F72" w:themeColor="followedHyperlink"/>
+      <w:u w:val="single"/>
+    </w:rPr>
+  </w:style>
 </w:styles>
 </file>
 

--- a/project/project7/IST 263 Project Milestone 7.docx
+++ b/project/project7/IST 263 Project Milestone 7.docx
@@ -147,23 +147,7 @@
                   <w:b/>
                   <w:bCs/>
                 </w:rPr>
-                <w:t>https://ntbamber.g</w:t>
-              </w:r>
-              <w:r>
-                <w:rPr>
-                  <w:rStyle w:val="Hyperlink"/>
-                  <w:b/>
-                  <w:bCs/>
-                </w:rPr>
-                <w:t>i</w:t>
-              </w:r>
-              <w:r>
-                <w:rPr>
-                  <w:rStyle w:val="Hyperlink"/>
-                  <w:b/>
-                  <w:bCs/>
-                </w:rPr>
-                <w:t>thub.io/ist263/project/project7/index.html</w:t>
+                <w:t>https://ntbamber.github.io/ist263/project/project7/index.html</w:t>
               </w:r>
             </w:hyperlink>
             <w:r>
@@ -215,7 +199,23 @@
                   <w:b/>
                   <w:bCs/>
                 </w:rPr>
-                <w:t>https://validator.w3.org/nu/?doc=https%3A%2F%2Fntbamber.github.io%2Fist263%2Fproject%2Fproject7%2Findex.html</w:t>
+                <w:t>https://validator.w3.org/nu/?doc=https%3A%2F%2Fntbamber.github.io%2Fist263%2Fproject</w:t>
+              </w:r>
+              <w:r>
+                <w:rPr>
+                  <w:rStyle w:val="Hyperlink"/>
+                  <w:b/>
+                  <w:bCs/>
+                </w:rPr>
+                <w:t>%</w:t>
+              </w:r>
+              <w:r>
+                <w:rPr>
+                  <w:rStyle w:val="Hyperlink"/>
+                  <w:b/>
+                  <w:bCs/>
+                </w:rPr>
+                <w:t>2Fproject7%2Findex.html</w:t>
               </w:r>
             </w:hyperlink>
             <w:r>
@@ -472,13 +472,42 @@
         <w:t>Describe the new item you learned for this part.  Where did you use it on your site?  If you feel like you’ve done something spectacular, tell me a little bit about the process that you went through to make this happen.</w:t>
       </w:r>
     </w:p>
-    <w:p>
-      <w:pPr>
-        <w:rPr>
-          <w:b/>
-          <w:bCs/>
-        </w:rPr>
-      </w:pPr>
+    <w:p/>
+    <w:p>
+      <w:r>
+        <w:t xml:space="preserve">For this part I learned how to create a sticky navigation bar. I wanted a navigation bar that would be accessible to users at any place on the site, so if they finished reading one page they could easily get to the next. To learn this, I used </w:t>
+      </w:r>
+      <w:hyperlink r:id="rId11" w:history="1">
+        <w:r>
+          <w:rPr>
+            <w:rStyle w:val="Hyperlink"/>
+          </w:rPr>
+          <w:t>th</w:t>
+        </w:r>
+        <w:r>
+          <w:rPr>
+            <w:rStyle w:val="Hyperlink"/>
+          </w:rPr>
+          <w:t>i</w:t>
+        </w:r>
+        <w:r>
+          <w:rPr>
+            <w:rStyle w:val="Hyperlink"/>
+          </w:rPr>
+          <w:t>s</w:t>
+        </w:r>
+      </w:hyperlink>
+      <w:r>
+        <w:t xml:space="preserve"> guide from W3Schools to help me understand the </w:t>
+      </w:r>
+      <w:proofErr w:type="spellStart"/>
+      <w:r>
+        <w:t>css</w:t>
+      </w:r>
+      <w:proofErr w:type="spellEnd"/>
+      <w:r>
+        <w:t xml:space="preserve"> behind a sticky nav bar.</w:t>
+      </w:r>
     </w:p>
     <w:p>
       <w:r>
@@ -556,6 +585,12 @@
       </w:r>
     </w:p>
     <w:p/>
+    <w:p>
+      <w:r>
+        <w:lastRenderedPageBreak/>
+        <w:t>My site meets all the requirements listed below. I used these requirements as a checklist to review after creating my site.</w:t>
+      </w:r>
+    </w:p>
     <w:p>
       <w:pPr>
         <w:rPr>
@@ -622,7 +657,6 @@
         </w:numPr>
       </w:pPr>
       <w:r>
-        <w:lastRenderedPageBreak/>
         <w:t>H</w:t>
       </w:r>
       <w:r>

--- a/project/project7/IST 263 Project Milestone 7.docx
+++ b/project/project7/IST 263 Project Milestone 7.docx
@@ -199,23 +199,7 @@
                   <w:b/>
                   <w:bCs/>
                 </w:rPr>
-                <w:t>https://validator.w3.org/nu/?doc=https%3A%2F%2Fntbamber.github.io%2Fist263%2Fproject</w:t>
-              </w:r>
-              <w:r>
-                <w:rPr>
-                  <w:rStyle w:val="Hyperlink"/>
-                  <w:b/>
-                  <w:bCs/>
-                </w:rPr>
-                <w:t>%</w:t>
-              </w:r>
-              <w:r>
-                <w:rPr>
-                  <w:rStyle w:val="Hyperlink"/>
-                  <w:b/>
-                  <w:bCs/>
-                </w:rPr>
-                <w:t>2Fproject7%2Findex.html</w:t>
+                <w:t>https://validator.w3.org/nu/?doc=https%3A%2F%2Fntbamber.github.io%2Fist263%2Fproject%2Fproject7%2Findex.html</w:t>
               </w:r>
             </w:hyperlink>
             <w:r>
@@ -482,19 +466,7 @@
           <w:rPr>
             <w:rStyle w:val="Hyperlink"/>
           </w:rPr>
-          <w:t>th</w:t>
-        </w:r>
-        <w:r>
-          <w:rPr>
-            <w:rStyle w:val="Hyperlink"/>
-          </w:rPr>
-          <w:t>i</w:t>
-        </w:r>
-        <w:r>
-          <w:rPr>
-            <w:rStyle w:val="Hyperlink"/>
-          </w:rPr>
-          <w:t>s</w:t>
+          <w:t>this</w:t>
         </w:r>
       </w:hyperlink>
       <w:r>
@@ -509,6 +481,7 @@
         <w:t xml:space="preserve"> behind a sticky nav bar.</w:t>
       </w:r>
     </w:p>
+    <w:p/>
     <w:p>
       <w:r>
         <w:rPr>
